--- a/analisis.docx
+++ b/analisis.docx
@@ -6,8 +6,6 @@
       <w:r>
         <w:t>Universidad del valle de Guatemala</w:t>
       </w:r>
-      <w:bookmarkStart w:id="0" w:name="_GoBack"/>
-      <w:bookmarkEnd w:id="0"/>
     </w:p>
     <w:p>
       <w:r>
@@ -36,7 +34,20 @@
       <w:r>
         <w:t>Como se puede ver a continuación, en todos los intervalos (10,5,1). Siempre el aumentar la cantidad de procesadores es lo más eficiente para reducir el tiempo. Seguido este del aumento de velocidad del procesador. Basados en las pruebas en Python utilizando simpy podemos concluir que la forma más eficiente de reducir el tiempo para ejecutar programas seria tener más procesadores.</w:t>
       </w:r>
+      <w:bookmarkStart w:id="0" w:name="_GoBack"/>
+      <w:bookmarkEnd w:id="0"/>
     </w:p>
+    <w:p>
+      <w:r>
+        <w:t xml:space="preserve">Graficas individuales: </w:t>
+      </w:r>
+    </w:p>
+    <w:p>
+      <w:r>
+        <w:t xml:space="preserve">Intervalos y tiempos </w:t>
+      </w:r>
+    </w:p>
+    <w:p/>
     <w:p>
       <w:r>
         <w:rPr>
@@ -51,7 +62,7 @@
             <wp:cNvGraphicFramePr/>
             <a:graphic xmlns:a="http://schemas.openxmlformats.org/drawingml/2006/main">
               <a:graphicData uri="http://schemas.openxmlformats.org/drawingml/2006/chart">
-                <c:chart xmlns:c="http://schemas.openxmlformats.org/drawingml/2006/chart" xmlns:r="http://schemas.openxmlformats.org/officeDocument/2006/relationships" r:id="rId4"/>
+                <c:chart xmlns:c="http://schemas.openxmlformats.org/drawingml/2006/chart" xmlns:r="http://schemas.openxmlformats.org/officeDocument/2006/relationships" r:id="rId5"/>
               </a:graphicData>
             </a:graphic>
           </wp:inline>
@@ -72,7 +83,7 @@
             <wp:cNvGraphicFramePr/>
             <a:graphic xmlns:a="http://schemas.openxmlformats.org/drawingml/2006/main">
               <a:graphicData uri="http://schemas.openxmlformats.org/drawingml/2006/chart">
-                <c:chart xmlns:c="http://schemas.openxmlformats.org/drawingml/2006/chart" xmlns:r="http://schemas.openxmlformats.org/officeDocument/2006/relationships" r:id="rId5"/>
+                <c:chart xmlns:c="http://schemas.openxmlformats.org/drawingml/2006/chart" xmlns:r="http://schemas.openxmlformats.org/officeDocument/2006/relationships" r:id="rId6"/>
               </a:graphicData>
             </a:graphic>
           </wp:inline>
@@ -85,6 +96,7 @@
           <w:noProof/>
           <w:lang w:eastAsia="es-ES"/>
         </w:rPr>
+        <w:lastRenderedPageBreak/>
         <w:drawing>
           <wp:inline distT="0" distB="0" distL="0" distR="0" wp14:anchorId="14F9AF9E" wp14:editId="49D2F320">
             <wp:extent cx="4572000" cy="2743200"/>
@@ -93,7 +105,7 @@
             <wp:cNvGraphicFramePr/>
             <a:graphic xmlns:a="http://schemas.openxmlformats.org/drawingml/2006/main">
               <a:graphicData uri="http://schemas.openxmlformats.org/drawingml/2006/chart">
-                <c:chart xmlns:c="http://schemas.openxmlformats.org/drawingml/2006/chart" xmlns:r="http://schemas.openxmlformats.org/officeDocument/2006/relationships" r:id="rId6"/>
+                <c:chart xmlns:c="http://schemas.openxmlformats.org/drawingml/2006/chart" xmlns:r="http://schemas.openxmlformats.org/officeDocument/2006/relationships" r:id="rId7"/>
               </a:graphicData>
             </a:graphic>
           </wp:inline>
@@ -108,6 +120,10 @@
     </w:sectPr>
   </w:body>
 </w:document>
+</file>
+
+<file path=word/numbering.xml><?xml version="1.0" encoding="utf-8"?>
+<w:numbering xmlns:wpc="http://schemas.microsoft.com/office/word/2010/wordprocessingCanvas" xmlns:cx="http://schemas.microsoft.com/office/drawing/2014/chartex" xmlns:cx1="http://schemas.microsoft.com/office/drawing/2015/9/8/chartex" xmlns:cx2="http://schemas.microsoft.com/office/drawing/2015/10/21/chartex" xmlns:mc="http://schemas.openxmlformats.org/markup-compatibility/2006" xmlns:o="urn:schemas-microsoft-com:office:office" xmlns:r="http://schemas.openxmlformats.org/officeDocument/2006/relationships" xmlns:m="http://schemas.openxmlformats.org/officeDocument/2006/math" xmlns:v="urn:schemas-microsoft-com:vml" xmlns:wp14="http://schemas.microsoft.com/office/word/2010/wordprocessingDrawing" xmlns:wp="http://schemas.openxmlformats.org/drawingml/2006/wordprocessingDrawing" xmlns:w10="urn:schemas-microsoft-com:office:word" xmlns:w="http://schemas.openxmlformats.org/wordprocessingml/2006/main" xmlns:w14="http://schemas.microsoft.com/office/word/2010/wordml" xmlns:w15="http://schemas.microsoft.com/office/word/2012/wordml" xmlns:w16se="http://schemas.microsoft.com/office/word/2015/wordml/symex" xmlns:wpg="http://schemas.microsoft.com/office/word/2010/wordprocessingGroup" xmlns:wpi="http://schemas.microsoft.com/office/word/2010/wordprocessingInk" xmlns:wne="http://schemas.microsoft.com/office/word/2006/wordml" xmlns:wps="http://schemas.microsoft.com/office/word/2010/wordprocessingShape" mc:Ignorable="w14 w15 w16se wp14"/>
 </file>
 
 <file path=word/styles.xml><?xml version="1.0" encoding="utf-8"?>
